--- a/GIT.DOCX
+++ b/GIT.DOCX
@@ -1537,15 +1537,7 @@
           <w:sz w:val="28"/>
           <w:szCs w:val="28"/>
         </w:rPr>
-        <w:t>git diff</w:t>
-      </w:r>
-      <w:r>
-        <w:rPr>
-          <w:rFonts w:cstheme="minorHAnsi"/>
-          <w:sz w:val="28"/>
-          <w:szCs w:val="28"/>
-        </w:rPr>
-        <w:t xml:space="preserve"> – для </w:t>
+        <w:t xml:space="preserve">git diff – для </w:t>
       </w:r>
       <w:r>
         <w:rPr>
@@ -1575,7 +1567,7 @@
           <w:szCs w:val="28"/>
           <w:shd w:val="clear" w:color="auto" w:fill="FFFFFF"/>
         </w:rPr>
-        <w:t>Если вы изменили какие-нибудь файлы в вашем рабочем каталоге и добавили один и</w:t>
+        <w:t xml:space="preserve">Если вы изменили какие-нибудь файлы в вашем рабочем каталоге и добавили один или несколько из них в индекс, то команда </w:t>
       </w:r>
       <w:r>
         <w:rPr>
@@ -1583,8 +1575,9 @@
           <w:sz w:val="28"/>
           <w:szCs w:val="28"/>
           <w:shd w:val="clear" w:color="auto" w:fill="FFFFFF"/>
-        </w:rPr>
-        <w:t>ли несколько из них в индекс,</w:t>
+          <w:lang w:val="en-US"/>
+        </w:rPr>
+        <w:t>git</w:t>
       </w:r>
       <w:r>
         <w:rPr>
@@ -1593,7 +1586,7 @@
           <w:szCs w:val="28"/>
           <w:shd w:val="clear" w:color="auto" w:fill="FFFFFF"/>
         </w:rPr>
-        <w:t xml:space="preserve"> то команда</w:t>
+        <w:t xml:space="preserve"> </w:t>
       </w:r>
       <w:r>
         <w:rPr>
@@ -1601,8 +1594,9 @@
           <w:sz w:val="28"/>
           <w:szCs w:val="28"/>
           <w:shd w:val="clear" w:color="auto" w:fill="FFFFFF"/>
-        </w:rPr>
-        <w:t xml:space="preserve"> </w:t>
+          <w:lang w:val="en-US"/>
+        </w:rPr>
+        <w:t>diff</w:t>
       </w:r>
       <w:r>
         <w:rPr>
@@ -1610,46 +1604,8 @@
           <w:sz w:val="28"/>
           <w:szCs w:val="28"/>
           <w:shd w:val="clear" w:color="auto" w:fill="FFFFFF"/>
-          <w:lang w:val="en-US"/>
-        </w:rPr>
-        <w:t>git</w:t>
-      </w:r>
-      <w:r>
-        <w:rPr>
-          <w:rFonts w:cstheme="minorHAnsi"/>
-          <w:sz w:val="28"/>
-          <w:szCs w:val="28"/>
-          <w:shd w:val="clear" w:color="auto" w:fill="FFFFFF"/>
-        </w:rPr>
-        <w:t xml:space="preserve"> </w:t>
-      </w:r>
-      <w:r>
-        <w:rPr>
-          <w:rFonts w:cstheme="minorHAnsi"/>
-          <w:sz w:val="28"/>
-          <w:szCs w:val="28"/>
-          <w:shd w:val="clear" w:color="auto" w:fill="FFFFFF"/>
-          <w:lang w:val="en-US"/>
-        </w:rPr>
-        <w:t>diff</w:t>
-      </w:r>
-      <w:r>
-        <w:rPr>
-          <w:rFonts w:cstheme="minorHAnsi"/>
-          <w:sz w:val="28"/>
-          <w:szCs w:val="28"/>
-          <w:shd w:val="clear" w:color="auto" w:fill="FFFFFF"/>
-        </w:rPr>
-        <w:t> не покажет изменения в этих файлах. Чтобы показать изменения в файлах, включая файлы, добавленные в индекс, используется ключ</w:t>
-      </w:r>
-      <w:r>
-        <w:rPr>
-          <w:rFonts w:cstheme="minorHAnsi"/>
-          <w:sz w:val="28"/>
-          <w:szCs w:val="28"/>
-          <w:shd w:val="clear" w:color="auto" w:fill="FFFFFF"/>
-        </w:rPr>
-        <w:t xml:space="preserve"> --</w:t>
+        </w:rPr>
+        <w:t> не покажет изменения в этих файлах. Чтобы показать изменения в файлах, включая файлы, добавленные в индекс, используется ключ --</w:t>
       </w:r>
       <w:r>
         <w:rPr>
@@ -2320,46 +2276,385 @@
           <w:sz w:val="28"/>
           <w:szCs w:val="28"/>
         </w:rPr>
-        <w:t>ls</w:t>
-      </w:r>
-      <w:r>
-        <w:rPr>
-          <w:rStyle w:val="kw2"/>
-          <w:rFonts w:cstheme="minorHAnsi"/>
-          <w:color w:val="111111"/>
-          <w:sz w:val="28"/>
-          <w:szCs w:val="28"/>
-        </w:rPr>
-        <w:t xml:space="preserve"> проверяем всё ли склонировалось</w:t>
+        <w:t>ls проверяем всё ли склонировалось.</w:t>
+      </w:r>
+    </w:p>
+    <w:p>
+      <w:pPr>
+        <w:rPr>
+          <w:rFonts w:cstheme="minorHAnsi"/>
+          <w:sz w:val="28"/>
+          <w:szCs w:val="28"/>
+        </w:rPr>
+      </w:pPr>
+      <w:r>
+        <w:rPr>
+          <w:rFonts w:cstheme="minorHAnsi"/>
+          <w:sz w:val="28"/>
+          <w:szCs w:val="28"/>
+        </w:rPr>
+        <w:t>git clone работает как обёртка над некоторыми другими командами. Она создаёт новый каталог, переходит внутрь и выполняет git init для создания пустого репозитория, затем она добавляет новый удалённый репозиторий (git remote add) для указанного URL (по умолчанию он получит имя origin), выполняет git fetch для этого репозитория и, наконец, извлекает последний коммит в ваш рабочий каталог, используя git checkout.</w:t>
+      </w:r>
+      <w:r>
+        <w:rPr>
+          <w:rFonts w:cstheme="minorHAnsi"/>
+          <w:sz w:val="28"/>
+          <w:szCs w:val="28"/>
+        </w:rPr>
+        <w:t>\</w:t>
+      </w:r>
+    </w:p>
+    <w:p>
+      <w:pPr>
+        <w:pStyle w:val="a3"/>
+        <w:numPr>
+          <w:ilvl w:val="0"/>
+          <w:numId w:val="1"/>
+        </w:numPr>
+        <w:rPr>
+          <w:rFonts w:cstheme="minorHAnsi"/>
+          <w:sz w:val="28"/>
+          <w:szCs w:val="28"/>
+        </w:rPr>
+      </w:pPr>
+      <w:r>
+        <w:rPr>
+          <w:rFonts w:cstheme="minorHAnsi"/>
+          <w:sz w:val="28"/>
+          <w:szCs w:val="28"/>
+        </w:rPr>
+        <w:t xml:space="preserve"> Загрузить на удалённый репозиторий</w:t>
+      </w:r>
+    </w:p>
+    <w:p>
+      <w:pPr>
+        <w:rPr>
+          <w:rFonts w:cstheme="minorHAnsi"/>
+          <w:sz w:val="28"/>
+          <w:szCs w:val="28"/>
+        </w:rPr>
+      </w:pPr>
+      <w:r>
+        <w:rPr>
+          <w:rFonts w:cstheme="minorHAnsi"/>
+          <w:noProof/>
+          <w:sz w:val="28"/>
+          <w:szCs w:val="28"/>
+          <w:lang w:eastAsia="ru-RU"/>
+        </w:rPr>
+        <w:drawing>
+          <wp:inline distT="0" distB="0" distL="0" distR="0">
+            <wp:extent cx="3223260" cy="2430780"/>
+            <wp:effectExtent l="0" t="0" r="0" b="7620"/>
+            <wp:docPr id="3" name="Рисунок 3"/>
+            <wp:cNvGraphicFramePr>
+              <a:graphicFrameLocks xmlns:a="http://schemas.openxmlformats.org/drawingml/2006/main" noChangeAspect="1"/>
+            </wp:cNvGraphicFramePr>
+            <a:graphic xmlns:a="http://schemas.openxmlformats.org/drawingml/2006/main">
+              <a:graphicData uri="http://schemas.openxmlformats.org/drawingml/2006/picture">
+                <pic:pic xmlns:pic="http://schemas.openxmlformats.org/drawingml/2006/picture">
+                  <pic:nvPicPr>
+                    <pic:cNvPr id="0" name="Picture 1"/>
+                    <pic:cNvPicPr>
+                      <a:picLocks noChangeAspect="1" noChangeArrowheads="1"/>
+                    </pic:cNvPicPr>
+                  </pic:nvPicPr>
+                  <pic:blipFill>
+                    <a:blip r:embed="rId19">
+                      <a:extLst>
+                        <a:ext uri="{28A0092B-C50C-407E-A947-70E740481C1C}">
+                          <a14:useLocalDpi xmlns:a14="http://schemas.microsoft.com/office/drawing/2010/main" val="0"/>
+                        </a:ext>
+                      </a:extLst>
+                    </a:blip>
+                    <a:srcRect/>
+                    <a:stretch>
+                      <a:fillRect/>
+                    </a:stretch>
+                  </pic:blipFill>
+                  <pic:spPr bwMode="auto">
+                    <a:xfrm>
+                      <a:off x="0" y="0"/>
+                      <a:ext cx="3223260" cy="2430780"/>
+                    </a:xfrm>
+                    <a:prstGeom prst="rect">
+                      <a:avLst/>
+                    </a:prstGeom>
+                    <a:noFill/>
+                    <a:ln>
+                      <a:noFill/>
+                    </a:ln>
+                  </pic:spPr>
+                </pic:pic>
+              </a:graphicData>
+            </a:graphic>
+          </wp:inline>
+        </w:drawing>
+      </w:r>
+    </w:p>
+    <w:p>
+      <w:pPr>
+        <w:rPr>
+          <w:rFonts w:cstheme="minorHAnsi"/>
+          <w:sz w:val="28"/>
+          <w:szCs w:val="28"/>
+        </w:rPr>
+      </w:pPr>
+      <w:r>
+        <w:rPr>
+          <w:rFonts w:cstheme="minorHAnsi"/>
+          <w:sz w:val="28"/>
+          <w:szCs w:val="28"/>
+        </w:rPr>
+        <w:t xml:space="preserve">Далее копируем-вставляем в </w:t>
+      </w:r>
+      <w:r>
+        <w:rPr>
+          <w:rFonts w:cstheme="minorHAnsi"/>
+          <w:sz w:val="28"/>
+          <w:szCs w:val="28"/>
+          <w:lang w:val="en-US"/>
+        </w:rPr>
+        <w:t>Git</w:t>
+      </w:r>
+      <w:r>
+        <w:rPr>
+          <w:rFonts w:cstheme="minorHAnsi"/>
+          <w:sz w:val="28"/>
+          <w:szCs w:val="28"/>
+        </w:rPr>
+        <w:t xml:space="preserve"> </w:t>
+      </w:r>
+      <w:r>
+        <w:rPr>
+          <w:rFonts w:cstheme="minorHAnsi"/>
+          <w:sz w:val="28"/>
+          <w:szCs w:val="28"/>
+          <w:lang w:val="en-US"/>
+        </w:rPr>
+        <w:t>bush</w:t>
+      </w:r>
+      <w:r>
+        <w:rPr>
+          <w:rFonts w:cstheme="minorHAnsi"/>
+          <w:sz w:val="28"/>
+          <w:szCs w:val="28"/>
+        </w:rPr>
+        <w:t>:</w:t>
+      </w:r>
+    </w:p>
+    <w:p>
+      <w:pPr>
+        <w:rPr>
+          <w:rFonts w:cstheme="minorHAnsi"/>
+          <w:sz w:val="28"/>
+          <w:szCs w:val="28"/>
+        </w:rPr>
+      </w:pPr>
+      <w:r>
+        <w:rPr>
+          <w:noProof/>
+          <w:lang w:eastAsia="ru-RU"/>
+        </w:rPr>
+        <w:drawing>
+          <wp:inline distT="0" distB="0" distL="0" distR="0" wp14:anchorId="0E7CFD7F" wp14:editId="5603F11E">
+            <wp:extent cx="5940425" cy="1856105"/>
+            <wp:effectExtent l="0" t="0" r="3175" b="0"/>
+            <wp:docPr id="4" name="Рисунок 4"/>
+            <wp:cNvGraphicFramePr>
+              <a:graphicFrameLocks xmlns:a="http://schemas.openxmlformats.org/drawingml/2006/main" noChangeAspect="1"/>
+            </wp:cNvGraphicFramePr>
+            <a:graphic xmlns:a="http://schemas.openxmlformats.org/drawingml/2006/main">
+              <a:graphicData uri="http://schemas.openxmlformats.org/drawingml/2006/picture">
+                <pic:pic xmlns:pic="http://schemas.openxmlformats.org/drawingml/2006/picture">
+                  <pic:nvPicPr>
+                    <pic:cNvPr id="1" name=""/>
+                    <pic:cNvPicPr/>
+                  </pic:nvPicPr>
+                  <pic:blipFill>
+                    <a:blip r:embed="rId20"/>
+                    <a:stretch>
+                      <a:fillRect/>
+                    </a:stretch>
+                  </pic:blipFill>
+                  <pic:spPr>
+                    <a:xfrm>
+                      <a:off x="0" y="0"/>
+                      <a:ext cx="5940425" cy="1856105"/>
+                    </a:xfrm>
+                    <a:prstGeom prst="rect">
+                      <a:avLst/>
+                    </a:prstGeom>
+                  </pic:spPr>
+                </pic:pic>
+              </a:graphicData>
+            </a:graphic>
+          </wp:inline>
+        </w:drawing>
+      </w:r>
+    </w:p>
+    <w:p>
+      <w:pPr>
+        <w:rPr>
+          <w:rFonts w:cstheme="minorHAnsi"/>
+          <w:sz w:val="28"/>
+          <w:szCs w:val="28"/>
+        </w:rPr>
+      </w:pPr>
+      <w:r>
+        <w:rPr>
+          <w:rFonts w:cstheme="minorHAnsi"/>
+          <w:sz w:val="28"/>
+          <w:szCs w:val="28"/>
+        </w:rPr>
+        <w:t>(</w:t>
+      </w:r>
+      <w:r>
+        <w:rPr>
+          <w:rFonts w:cstheme="minorHAnsi"/>
+          <w:sz w:val="28"/>
+          <w:szCs w:val="28"/>
+        </w:rPr>
+        <w:t xml:space="preserve">вторая команда меняет </w:t>
+      </w:r>
+      <w:r>
+        <w:rPr>
+          <w:rFonts w:cstheme="minorHAnsi"/>
+          <w:sz w:val="28"/>
+          <w:szCs w:val="28"/>
+          <w:lang w:val="en-US"/>
+        </w:rPr>
+        <w:t>master</w:t>
+      </w:r>
+      <w:r>
+        <w:rPr>
+          <w:rFonts w:cstheme="minorHAnsi"/>
+          <w:sz w:val="28"/>
+          <w:szCs w:val="28"/>
+        </w:rPr>
+        <w:t xml:space="preserve"> </w:t>
+      </w:r>
+      <w:r>
+        <w:rPr>
+          <w:rFonts w:cstheme="minorHAnsi"/>
+          <w:sz w:val="28"/>
+          <w:szCs w:val="28"/>
+        </w:rPr>
+        <w:t xml:space="preserve">на </w:t>
+      </w:r>
+      <w:r>
+        <w:rPr>
+          <w:rFonts w:cstheme="minorHAnsi"/>
+          <w:sz w:val="28"/>
+          <w:szCs w:val="28"/>
+          <w:lang w:val="en-US"/>
+        </w:rPr>
+        <w:t>main</w:t>
+      </w:r>
+      <w:r>
+        <w:rPr>
+          <w:rFonts w:cstheme="minorHAnsi"/>
+          <w:sz w:val="28"/>
+          <w:szCs w:val="28"/>
+        </w:rPr>
+        <w:t>)</w:t>
+      </w:r>
+    </w:p>
+    <w:p>
+      <w:pPr>
+        <w:rPr>
+          <w:rFonts w:cstheme="minorHAnsi"/>
+          <w:sz w:val="28"/>
+          <w:szCs w:val="28"/>
+        </w:rPr>
+      </w:pPr>
+      <w:r>
+        <w:rPr>
+          <w:rFonts w:cstheme="minorHAnsi"/>
+          <w:sz w:val="28"/>
+          <w:szCs w:val="28"/>
+        </w:rPr>
+        <w:t xml:space="preserve">Для дальнейших добавлений в удаленный репозиторий используем команду </w:t>
+      </w:r>
+      <w:r>
+        <w:rPr>
+          <w:rFonts w:cstheme="minorHAnsi"/>
+          <w:sz w:val="28"/>
+          <w:szCs w:val="28"/>
+          <w:lang w:val="en-US"/>
+        </w:rPr>
+        <w:t>git</w:t>
+      </w:r>
+      <w:r>
+        <w:rPr>
+          <w:rFonts w:cstheme="minorHAnsi"/>
+          <w:sz w:val="28"/>
+          <w:szCs w:val="28"/>
+        </w:rPr>
+        <w:t xml:space="preserve"> </w:t>
+      </w:r>
+      <w:r>
+        <w:rPr>
+          <w:rFonts w:cstheme="minorHAnsi"/>
+          <w:sz w:val="28"/>
+          <w:szCs w:val="28"/>
+          <w:lang w:val="en-US"/>
+        </w:rPr>
+        <w:t>push</w:t>
+      </w:r>
+    </w:p>
+    <w:p>
+      <w:pPr>
+        <w:rPr>
+          <w:rFonts w:cstheme="minorHAnsi"/>
+          <w:sz w:val="28"/>
+          <w:szCs w:val="28"/>
+          <w:lang w:val="en-US"/>
+        </w:rPr>
+      </w:pPr>
+      <w:r>
+        <w:rPr>
+          <w:rFonts w:cstheme="minorHAnsi"/>
+          <w:sz w:val="28"/>
+          <w:szCs w:val="28"/>
+        </w:rPr>
+        <w:t>Если хотим загрузить изменённый уда</w:t>
       </w:r>
       <w:bookmarkStart w:id="0" w:name="_GoBack"/>
       <w:bookmarkEnd w:id="0"/>
       <w:r>
         <w:rPr>
-          <w:rStyle w:val="kw2"/>
-          <w:rFonts w:cstheme="minorHAnsi"/>
-          <w:color w:val="111111"/>
-          <w:sz w:val="28"/>
-          <w:szCs w:val="28"/>
-        </w:rPr>
-        <w:t>.</w:t>
-      </w:r>
-    </w:p>
-    <w:p>
-      <w:pPr>
-        <w:rPr>
-          <w:rFonts w:cstheme="minorHAnsi"/>
-          <w:sz w:val="28"/>
-          <w:szCs w:val="28"/>
-        </w:rPr>
-      </w:pPr>
-      <w:r>
-        <w:rPr>
-          <w:rFonts w:cstheme="minorHAnsi"/>
-          <w:sz w:val="28"/>
-          <w:szCs w:val="28"/>
-        </w:rPr>
-        <w:t>git clone работает как обёртка над некоторыми другими командами. Она создаёт новый каталог, переходит внутрь и выполняет git init для создания пустого репозитория, затем она добавляет новый удалённый репозиторий (git remote add) для указанного URL (по умолчанию он получит имя origin), выполняет git fetch для этого репозитория и, наконец, извлекает последний коммит в ваш рабочий каталог, используя git checkout.</w:t>
+          <w:rFonts w:cstheme="minorHAnsi"/>
+          <w:sz w:val="28"/>
+          <w:szCs w:val="28"/>
+        </w:rPr>
+        <w:t xml:space="preserve">ленный репозиторий – </w:t>
+      </w:r>
+      <w:r>
+        <w:rPr>
+          <w:rFonts w:cstheme="minorHAnsi"/>
+          <w:sz w:val="28"/>
+          <w:szCs w:val="28"/>
+          <w:lang w:val="en-US"/>
+        </w:rPr>
+        <w:t>git</w:t>
+      </w:r>
+      <w:r>
+        <w:rPr>
+          <w:rFonts w:cstheme="minorHAnsi"/>
+          <w:sz w:val="28"/>
+          <w:szCs w:val="28"/>
+        </w:rPr>
+        <w:t xml:space="preserve"> </w:t>
+      </w:r>
+      <w:r>
+        <w:rPr>
+          <w:rFonts w:cstheme="minorHAnsi"/>
+          <w:sz w:val="28"/>
+          <w:szCs w:val="28"/>
+          <w:lang w:val="en-US"/>
+        </w:rPr>
+        <w:t>pull</w:t>
       </w:r>
     </w:p>
     <w:sectPr>
@@ -2640,7 +2935,7 @@
   <w:abstractNum w:abstractNumId="2" w15:restartNumberingAfterBreak="0">
     <w:nsid w:val="6CA53433"/>
     <w:multiLevelType w:val="hybridMultilevel"/>
-    <w:tmpl w:val="54FCAA32"/>
+    <w:tmpl w:val="C1569C1C"/>
     <w:lvl w:ilvl="0" w:tplc="0419000F">
       <w:start w:val="1"/>
       <w:numFmt w:val="decimal"/>
@@ -3285,6 +3580,7 @@
   <w:style w:type="character" w:default="1" w:styleId="a0">
     <w:name w:val="Default Paragraph Font"/>
     <w:uiPriority w:val="1"/>
+    <w:semiHidden/>
     <w:unhideWhenUsed/>
   </w:style>
   <w:style w:type="table" w:default="1" w:styleId="a1">
